--- a/drafted web content.docx
+++ b/drafted web content.docx
@@ -79,6 +79,199 @@
     <w:p/>
     <w:p>
       <w:r>
+        <w:t>I have</w:t>
+      </w:r>
+      <w:r>
+        <w:t xml:space="preserve"> a strong combination of soft skills and software skills</w:t>
+      </w:r>
+      <w:r>
+        <w:t xml:space="preserve">, </w:t>
+      </w:r>
+      <w:r>
+        <w:t xml:space="preserve">as well as adaptability and eagerness to learn that </w:t>
+      </w:r>
+      <w:r>
+        <w:t>mean</w:t>
+      </w:r>
+      <w:r>
+        <w:t>s</w:t>
+      </w:r>
+      <w:r>
+        <w:t xml:space="preserve"> </w:t>
+      </w:r>
+      <w:r>
+        <w:t>I can enthusiastically help with a range of projects</w:t>
+      </w:r>
+      <w:r>
+        <w:t>.</w:t>
+      </w:r>
+    </w:p>
+    <w:p>
+      <w:r>
+        <w:t xml:space="preserve">I </w:t>
+      </w:r>
+      <w:r>
+        <w:t xml:space="preserve">have visual design skills that I can put in practice through software like Photoshop, Power BI and </w:t>
+      </w:r>
+      <w:r>
+        <w:t xml:space="preserve">Blender. I </w:t>
+      </w:r>
+      <w:r>
+        <w:t>al</w:t>
+      </w:r>
+      <w:r>
+        <w:t xml:space="preserve">so have good programming knowledge and </w:t>
+      </w:r>
+      <w:r>
+        <w:t>enjoy making games in my free time. I’m proficient at VS Code and can write in Python, Java</w:t>
+      </w:r>
+      <w:r>
+        <w:t>, C# and</w:t>
+      </w:r>
+      <w:r>
+        <w:t xml:space="preserve"> </w:t>
+      </w:r>
+      <w:r>
+        <w:t>HTML/CSS</w:t>
+      </w:r>
+      <w:r>
+        <w:t>.</w:t>
+      </w:r>
+    </w:p>
+    <w:p>
+      <w:r>
+        <w:t>I’m currently working on learning UX design principles</w:t>
+      </w:r>
+      <w:r>
+        <w:t xml:space="preserve"> as well as Azure </w:t>
+      </w:r>
+      <w:proofErr w:type="gramStart"/>
+      <w:r>
+        <w:t>fundamentals, and</w:t>
+      </w:r>
+      <w:proofErr w:type="gramEnd"/>
+      <w:r>
+        <w:t xml:space="preserve"> am looking to pursue an Amazon Web Services qualification.</w:t>
+      </w:r>
+    </w:p>
+    <w:p>
+      <w:r>
+        <w:t xml:space="preserve">I have a strong combination of soft skills and software skills, as well as adaptability and eagerness to learn that means I can enthusiastically help with a range of </w:t>
+      </w:r>
+      <w:proofErr w:type="gramStart"/>
+      <w:r>
+        <w:t>projects.</w:t>
+      </w:r>
+      <w:r>
+        <w:t>&lt;</w:t>
+      </w:r>
+      <w:proofErr w:type="spellStart"/>
+      <w:proofErr w:type="gramEnd"/>
+      <w:r>
+        <w:t>br</w:t>
+      </w:r>
+      <w:proofErr w:type="spellEnd"/>
+      <w:r>
+        <w:t>&gt;</w:t>
+      </w:r>
+      <w:r>
+        <w:t>&lt;</w:t>
+      </w:r>
+      <w:proofErr w:type="spellStart"/>
+      <w:r>
+        <w:t>br</w:t>
+      </w:r>
+      <w:proofErr w:type="spellEnd"/>
+      <w:r>
+        <w:t>&gt;</w:t>
+      </w:r>
+      <w:r>
+        <w:t>I have visual design skills that I can put in practice through software like Photoshop, Power BI and Blender. I also have good programming knowledge and enjoy making games in my free time. I’m proficient at VS Code and can write in Python, Java, C# and HTML/</w:t>
+      </w:r>
+      <w:proofErr w:type="gramStart"/>
+      <w:r>
+        <w:t>CSS.</w:t>
+      </w:r>
+      <w:r>
+        <w:t>&lt;</w:t>
+      </w:r>
+      <w:proofErr w:type="spellStart"/>
+      <w:proofErr w:type="gramEnd"/>
+      <w:r>
+        <w:t>br</w:t>
+      </w:r>
+      <w:proofErr w:type="spellEnd"/>
+      <w:r>
+        <w:t>&gt;</w:t>
+      </w:r>
+      <w:r>
+        <w:t>&lt;</w:t>
+      </w:r>
+      <w:proofErr w:type="spellStart"/>
+      <w:r>
+        <w:t>br</w:t>
+      </w:r>
+      <w:proofErr w:type="spellEnd"/>
+      <w:r>
+        <w:t>&gt;</w:t>
+      </w:r>
+      <w:r>
+        <w:t xml:space="preserve">I’m currently working on learning UX design principles as well as Azure </w:t>
+      </w:r>
+      <w:proofErr w:type="gramStart"/>
+      <w:r>
+        <w:t>fundamentals, and</w:t>
+      </w:r>
+      <w:proofErr w:type="gramEnd"/>
+      <w:r>
+        <w:t xml:space="preserve"> am looking to pursue an Amazon Web Services qualification.</w:t>
+      </w:r>
+    </w:p>
+    <w:p/>
+    <w:p>
+      <w:r>
+        <w:t xml:space="preserve">Below I’ve linked my personal GitHub and </w:t>
+      </w:r>
+      <w:proofErr w:type="spellStart"/>
+      <w:r>
+        <w:t>Replit</w:t>
+      </w:r>
+      <w:proofErr w:type="spellEnd"/>
+      <w:r>
+        <w:t xml:space="preserve"> accounts where I post my personal </w:t>
+      </w:r>
+      <w:proofErr w:type="gramStart"/>
+      <w:r>
+        <w:t>projects.</w:t>
+      </w:r>
+      <w:r>
+        <w:t>&lt;</w:t>
+      </w:r>
+      <w:proofErr w:type="spellStart"/>
+      <w:proofErr w:type="gramEnd"/>
+      <w:r>
+        <w:t>br</w:t>
+      </w:r>
+      <w:proofErr w:type="spellEnd"/>
+      <w:r>
+        <w:t xml:space="preserve">&gt;If you’d like to reach out to </w:t>
+      </w:r>
+      <w:proofErr w:type="gramStart"/>
+      <w:r>
+        <w:t>me</w:t>
+      </w:r>
+      <w:proofErr w:type="gramEnd"/>
+      <w:r>
+        <w:t xml:space="preserve"> please email me or send me a text at the </w:t>
+      </w:r>
+      <w:r>
+        <w:t xml:space="preserve">address/number below. </w:t>
+      </w:r>
+    </w:p>
+    <w:p/>
+    <w:p/>
+    <w:p>
+      <w:r>
         <w:t>Hi, I’m Dewi&lt;</w:t>
       </w:r>
       <w:proofErr w:type="spellStart"/>
@@ -151,7 +344,11 @@
         <w:t>&gt;</w:t>
       </w:r>
       <w:r>
-        <w:t>I enjoy programming, particularly anything involving graphics, such as data visualisation, UI design or games. In my free time however I love to create digital art like posters and 3d animations. My other interests include films, cooking, as well as bow making and fletching.</w:t>
+        <w:t xml:space="preserve">I enjoy programming, particularly anything involving </w:t>
+      </w:r>
+      <w:r>
+        <w:lastRenderedPageBreak/>
+        <w:t>graphics, such as data visualisation, UI design or games. In my free time however I love to create digital art like posters and 3d animations. My other interests include films, cooking, as well as bow making and fletching.</w:t>
       </w:r>
       <w:r>
         <w:t xml:space="preserve"> </w:t>
